--- a/src/main/resources/templates/eBill.docx
+++ b/src/main/resources/templates/eBill.docx
@@ -345,7 +345,6 @@
                 <w:shd w:val="clear" w:color="auto" w:fill="FFFFFF"/>
               </w:rPr>
             </w:pPr>
-            <w:proofErr w:type="spellStart"/>
             <w:r>
               <w:rPr>
                 <w:rFonts w:ascii="Arial" w:hAnsi="Arial" w:cs="Arial"/>
@@ -354,18 +353,7 @@
                 <w:szCs w:val="19"/>
                 <w:shd w:val="clear" w:color="auto" w:fill="FFFFFF"/>
               </w:rPr>
-              <w:t>Recherswil</w:t>
-            </w:r>
-            <w:proofErr w:type="spellEnd"/>
-            <w:r>
-              <w:rPr>
-                <w:rFonts w:ascii="Arial" w:hAnsi="Arial" w:cs="Arial"/>
-                <w:color w:val="333333"/>
-                <w:sz w:val="19"/>
-                <w:szCs w:val="19"/>
-                <w:shd w:val="clear" w:color="auto" w:fill="FFFFFF"/>
-              </w:rPr>
-              <w:t xml:space="preserve">, </w:t>
+              <w:t xml:space="preserve">Recherswil, </w:t>
             </w:r>
             <w:r>
               <w:rPr>
@@ -3364,7 +3352,43 @@
                   <w:sz w:val="19"/>
                   <w:szCs w:val="19"/>
                 </w:rPr>
-                <w:t>claudia.rindlisbacher@einstellbox.ch</w:t>
+                <w:t>info@</w:t>
+              </w:r>
+              <w:r>
+                <w:rPr>
+                  <w:rStyle w:val="Hyperlink"/>
+                  <w:rFonts w:ascii="Arial" w:hAnsi="Arial" w:cs="Arial"/>
+                  <w:sz w:val="19"/>
+                  <w:szCs w:val="19"/>
+                </w:rPr>
+                <w:t>e</w:t>
+              </w:r>
+              <w:r>
+                <w:rPr>
+                  <w:rStyle w:val="Hyperlink"/>
+                  <w:rFonts w:ascii="Arial" w:hAnsi="Arial" w:cs="Arial"/>
+                  <w:sz w:val="19"/>
+                  <w:szCs w:val="19"/>
+                </w:rPr>
+                <w:t>in</w:t>
+              </w:r>
+              <w:r>
+                <w:rPr>
+                  <w:rStyle w:val="Hyperlink"/>
+                  <w:rFonts w:ascii="Arial" w:hAnsi="Arial" w:cs="Arial"/>
+                  <w:sz w:val="19"/>
+                  <w:szCs w:val="19"/>
+                </w:rPr>
+                <w:t>s</w:t>
+              </w:r>
+              <w:r>
+                <w:rPr>
+                  <w:rStyle w:val="Hyperlink"/>
+                  <w:rFonts w:ascii="Arial" w:hAnsi="Arial" w:cs="Arial"/>
+                  <w:sz w:val="19"/>
+                  <w:szCs w:val="19"/>
+                </w:rPr>
+                <w:t>tellbox.ch</w:t>
               </w:r>
             </w:hyperlink>
             <w:r>
@@ -3519,25 +3543,64 @@
                 <w:szCs w:val="19"/>
               </w:rPr>
               <w:br/>
-              <w:t>C. Rindlisbacher</w:t>
+              <w:t>E</w:t>
+            </w:r>
+            <w:r>
+              <w:rPr>
+                <w:rFonts w:ascii="Arial" w:hAnsi="Arial" w:cs="Arial"/>
+                <w:sz w:val="19"/>
+                <w:szCs w:val="19"/>
+              </w:rPr>
+              <w:t xml:space="preserve">. </w:t>
+            </w:r>
+            <w:r>
+              <w:rPr>
+                <w:rFonts w:ascii="Arial" w:hAnsi="Arial" w:cs="Arial"/>
+                <w:sz w:val="19"/>
+                <w:szCs w:val="19"/>
+              </w:rPr>
+              <w:t>Fiechter</w:t>
             </w:r>
           </w:p>
           <w:p>
             <w:pPr>
               <w:rPr>
                 <w:rFonts w:ascii="Arial" w:hAnsi="Arial" w:cs="Arial"/>
-                <w:sz w:val="19"/>
-                <w:szCs w:val="19"/>
-              </w:rPr>
-            </w:pPr>
-            <w:r>
-              <w:rPr>
-                <w:rFonts w:ascii="Arial" w:hAnsi="Arial" w:cs="Arial"/>
                 <w:sz w:val="18"/>
                 <w:szCs w:val="18"/>
               </w:rPr>
-              <w:t>claudia.rindlisbacher@einstellbox.ch</w:t>
-            </w:r>
+            </w:pPr>
+            <w:hyperlink r:id="rId11" w:history="1">
+              <w:r>
+                <w:rPr>
+                  <w:rStyle w:val="Hyperlink"/>
+                  <w:rFonts w:ascii="Arial" w:hAnsi="Arial" w:cs="Arial"/>
+                  <w:sz w:val="18"/>
+                  <w:szCs w:val="18"/>
+                </w:rPr>
+                <w:t>info@einstellbox.ch</w:t>
+              </w:r>
+            </w:hyperlink>
+          </w:p>
+          <w:p>
+            <w:pPr>
+              <w:rPr>
+                <w:rFonts w:ascii="Arial" w:hAnsi="Arial" w:cs="Arial"/>
+                <w:sz w:val="18"/>
+                <w:szCs w:val="18"/>
+              </w:rPr>
+            </w:pPr>
+            <w:bookmarkStart w:id="9" w:name="_GoBack"/>
+            <w:bookmarkEnd w:id="9"/>
+          </w:p>
+          <w:p>
+            <w:pPr>
+              <w:rPr>
+                <w:rFonts w:ascii="Arial" w:hAnsi="Arial" w:cs="Arial"/>
+                <w:sz w:val="19"/>
+                <w:szCs w:val="19"/>
+              </w:rPr>
+            </w:pPr>
           </w:p>
         </w:tc>
       </w:tr>
@@ -3559,13 +3622,11 @@
           <w:szCs w:val="20"/>
         </w:rPr>
       </w:pPr>
-      <w:bookmarkStart w:id="9" w:name="_GoBack"/>
-      <w:bookmarkEnd w:id="9"/>
     </w:p>
     <w:sectPr>
-      <w:headerReference w:type="default" r:id="rId11"/>
-      <w:footerReference w:type="even" r:id="rId12"/>
-      <w:footerReference w:type="default" r:id="rId13"/>
+      <w:headerReference w:type="default" r:id="rId12"/>
+      <w:footerReference w:type="even" r:id="rId13"/>
+      <w:footerReference w:type="default" r:id="rId14"/>
       <w:pgSz w:w="11900" w:h="16840"/>
       <w:pgMar w:top="1417" w:right="1417" w:bottom="1134" w:left="1417" w:header="708" w:footer="708" w:gutter="0"/>
       <w:cols w:space="708"/>
@@ -5837,6 +5898,18 @@
       <w:shd w:val="clear" w:color="auto" w:fill="E1DFDD"/>
     </w:rPr>
   </w:style>
+  <w:style w:type="character" w:styleId="BesuchterHyperlink">
+    <w:name w:val="FollowedHyperlink"/>
+    <w:basedOn w:val="Absatz-Standardschriftart"/>
+    <w:uiPriority w:val="99"/>
+    <w:semiHidden/>
+    <w:unhideWhenUsed/>
+    <w:rsid w:val="001869DA"/>
+    <w:rPr>
+      <w:color w:val="954F72" w:themeColor="followedHyperlink"/>
+      <w:u w:val="single"/>
+    </w:rPr>
+  </w:style>
 </w:styles>
 </file>
 
@@ -6106,7 +6179,7 @@
 </file>
 
 <file path=customXml/itemProps1.xml><?xml version="1.0" encoding="utf-8"?>
-<ds:datastoreItem xmlns:ds="http://schemas.openxmlformats.org/officeDocument/2006/customXml" ds:itemID="{278B975F-9C87-4505-BD39-20492CDEDCA1}">
+<ds:datastoreItem xmlns:ds="http://schemas.openxmlformats.org/officeDocument/2006/customXml" ds:itemID="{7076A008-3CB6-4144-B5D4-0D469D08C19F}">
   <ds:schemaRefs>
     <ds:schemaRef ds:uri="http://schemas.openxmlformats.org/officeDocument/2006/bibliography"/>
   </ds:schemaRefs>

--- a/src/main/resources/templates/eBill.docx
+++ b/src/main/resources/templates/eBill.docx
@@ -2,16 +2,6 @@
 <file path=word/document.xml><?xml version="1.0" encoding="utf-8"?>
 <w:document xmlns:wpc="http://schemas.microsoft.com/office/word/2010/wordprocessingCanvas" xmlns:mc="http://schemas.openxmlformats.org/markup-compatibility/2006" xmlns:o="urn:schemas-microsoft-com:office:office" xmlns:r="http://schemas.openxmlformats.org/officeDocument/2006/relationships" xmlns:m="http://schemas.openxmlformats.org/officeDocument/2006/math" xmlns:v="urn:schemas-microsoft-com:vml" xmlns:wp14="http://schemas.microsoft.com/office/word/2010/wordprocessingDrawing" xmlns:wp="http://schemas.openxmlformats.org/drawingml/2006/wordprocessingDrawing" xmlns:w10="urn:schemas-microsoft-com:office:word" xmlns:w="http://schemas.openxmlformats.org/wordprocessingml/2006/main" xmlns:w14="http://schemas.microsoft.com/office/word/2010/wordml" xmlns:w15="http://schemas.microsoft.com/office/word/2012/wordml" xmlns:wpg="http://schemas.microsoft.com/office/word/2010/wordprocessingGroup" xmlns:wpi="http://schemas.microsoft.com/office/word/2010/wordprocessingInk" xmlns:wne="http://schemas.microsoft.com/office/word/2006/wordml" xmlns:wps="http://schemas.microsoft.com/office/word/2010/wordprocessingShape" mc:Ignorable="w14 w15 wp14">
   <w:body>
-    <w:p/>
-    <w:p>
-      <w:pPr>
-        <w:rPr>
-          <w:rFonts w:ascii="Arial" w:hAnsi="Arial" w:cs="Arial"/>
-          <w:sz w:val="20"/>
-          <w:szCs w:val="20"/>
-        </w:rPr>
-      </w:pPr>
-    </w:p>
     <w:tbl>
       <w:tblPr>
         <w:tblStyle w:val="Tabellenraster"/>
@@ -27,13 +17,13 @@
         <w:tblLook w:val="04A0" w:firstRow="1" w:lastRow="0" w:firstColumn="1" w:lastColumn="0" w:noHBand="0" w:noVBand="1"/>
       </w:tblPr>
       <w:tblGrid>
-        <w:gridCol w:w="4893"/>
-        <w:gridCol w:w="4173"/>
+        <w:gridCol w:w="5571"/>
+        <w:gridCol w:w="3493"/>
       </w:tblGrid>
       <w:tr>
         <w:tc>
           <w:tcPr>
-            <w:tcW w:w="5812" w:type="dxa"/>
+            <w:tcW w:w="6663" w:type="dxa"/>
           </w:tcPr>
           <w:p>
             <w:pPr>
@@ -49,7 +39,7 @@
         </w:tc>
         <w:tc>
           <w:tcPr>
-            <w:tcW w:w="3254" w:type="dxa"/>
+            <w:tcW w:w="2398" w:type="dxa"/>
           </w:tcPr>
           <w:p>
             <w:pPr>
@@ -61,7 +51,42 @@
                 <w:shd w:val="clear" w:color="auto" w:fill="FFFFFF"/>
               </w:rPr>
             </w:pPr>
-            <w:commentRangeStart w:id="0"/>
+          </w:p>
+          <w:p>
+            <w:pPr>
+              <w:rPr>
+                <w:rFonts w:ascii="Arial" w:hAnsi="Arial" w:cs="Arial"/>
+                <w:color w:val="333333"/>
+                <w:sz w:val="19"/>
+                <w:szCs w:val="19"/>
+                <w:shd w:val="clear" w:color="auto" w:fill="FFFFFF"/>
+              </w:rPr>
+            </w:pPr>
+          </w:p>
+          <w:p>
+            <w:pPr>
+              <w:rPr>
+                <w:rFonts w:ascii="Arial" w:hAnsi="Arial" w:cs="Arial"/>
+                <w:color w:val="333333"/>
+                <w:sz w:val="19"/>
+                <w:szCs w:val="19"/>
+                <w:shd w:val="clear" w:color="auto" w:fill="FFFFFF"/>
+              </w:rPr>
+            </w:pPr>
+            <w:bookmarkStart w:id="0" w:name="_GoBack"/>
+            <w:bookmarkEnd w:id="0"/>
+          </w:p>
+          <w:p>
+            <w:pPr>
+              <w:rPr>
+                <w:rFonts w:ascii="Arial" w:hAnsi="Arial" w:cs="Arial"/>
+                <w:color w:val="333333"/>
+                <w:sz w:val="19"/>
+                <w:szCs w:val="19"/>
+                <w:shd w:val="clear" w:color="auto" w:fill="FFFFFF"/>
+              </w:rPr>
+            </w:pPr>
+            <w:commentRangeStart w:id="1"/>
             <w:r>
               <w:rPr>
                 <w:rFonts w:ascii="Arial" w:hAnsi="Arial" w:cs="Arial"/>
@@ -94,12 +119,12 @@
               </w:rPr>
               <w:t>}</w:t>
             </w:r>
-            <w:commentRangeEnd w:id="0"/>
+            <w:commentRangeEnd w:id="1"/>
             <w:r>
               <w:rPr>
                 <w:rStyle w:val="Kommentarzeichen"/>
               </w:rPr>
-              <w:commentReference w:id="0"/>
+              <w:commentReference w:id="1"/>
             </w:r>
           </w:p>
           <w:p>
@@ -185,7 +210,7 @@
                 <w:szCs w:val="19"/>
                 <w:shd w:val="clear" w:color="auto" w:fill="FFFFFF"/>
               </w:rPr>
-              <w:t xml:space="preserve">} </w:t>
+              <w:t>}</w:t>
             </w:r>
           </w:p>
           <w:p>
@@ -246,7 +271,7 @@
       <w:tr>
         <w:tc>
           <w:tcPr>
-            <w:tcW w:w="5812" w:type="dxa"/>
+            <w:tcW w:w="6663" w:type="dxa"/>
           </w:tcPr>
           <w:p>
             <w:pPr>
@@ -262,10 +287,13 @@
         </w:tc>
         <w:tc>
           <w:tcPr>
-            <w:tcW w:w="3254" w:type="dxa"/>
+            <w:tcW w:w="2398" w:type="dxa"/>
           </w:tcPr>
           <w:p>
             <w:pPr>
+              <w:tabs>
+                <w:tab w:val="left" w:pos="720"/>
+              </w:tabs>
               <w:rPr>
                 <w:rFonts w:ascii="Arial" w:hAnsi="Arial" w:cs="Arial"/>
                 <w:color w:val="333333"/>
@@ -280,7 +308,7 @@
       <w:tr>
         <w:tc>
           <w:tcPr>
-            <w:tcW w:w="5812" w:type="dxa"/>
+            <w:tcW w:w="6663" w:type="dxa"/>
           </w:tcPr>
           <w:p>
             <w:pPr>
@@ -296,44 +324,7 @@
         </w:tc>
         <w:tc>
           <w:tcPr>
-            <w:tcW w:w="3254" w:type="dxa"/>
-          </w:tcPr>
-          <w:p>
-            <w:pPr>
-              <w:tabs>
-                <w:tab w:val="left" w:pos="720"/>
-              </w:tabs>
-              <w:rPr>
-                <w:rFonts w:ascii="Arial" w:hAnsi="Arial" w:cs="Arial"/>
-                <w:color w:val="333333"/>
-                <w:sz w:val="19"/>
-                <w:szCs w:val="19"/>
-                <w:shd w:val="clear" w:color="auto" w:fill="FFFFFF"/>
-              </w:rPr>
-            </w:pPr>
-          </w:p>
-        </w:tc>
-      </w:tr>
-      <w:tr>
-        <w:tc>
-          <w:tcPr>
-            <w:tcW w:w="5812" w:type="dxa"/>
-          </w:tcPr>
-          <w:p>
-            <w:pPr>
-              <w:rPr>
-                <w:rFonts w:ascii="Arial" w:hAnsi="Arial" w:cs="Arial"/>
-                <w:color w:val="333333"/>
-                <w:sz w:val="19"/>
-                <w:szCs w:val="19"/>
-                <w:shd w:val="clear" w:color="auto" w:fill="FFFFFF"/>
-              </w:rPr>
-            </w:pPr>
-          </w:p>
-        </w:tc>
-        <w:tc>
-          <w:tcPr>
-            <w:tcW w:w="3254" w:type="dxa"/>
+            <w:tcW w:w="2398" w:type="dxa"/>
           </w:tcPr>
           <w:p>
             <w:pPr>
@@ -387,7 +378,7 @@
       <w:tr>
         <w:tc>
           <w:tcPr>
-            <w:tcW w:w="9066" w:type="dxa"/>
+            <w:tcW w:w="9061" w:type="dxa"/>
             <w:gridSpan w:val="2"/>
           </w:tcPr>
           <w:p>
@@ -420,7 +411,7 @@
       <w:tr>
         <w:tc>
           <w:tcPr>
-            <w:tcW w:w="9066" w:type="dxa"/>
+            <w:tcW w:w="9061" w:type="dxa"/>
             <w:gridSpan w:val="2"/>
           </w:tcPr>
           <w:p>
@@ -451,7 +442,7 @@
       <w:tr>
         <w:tc>
           <w:tcPr>
-            <w:tcW w:w="9066" w:type="dxa"/>
+            <w:tcW w:w="9061" w:type="dxa"/>
             <w:gridSpan w:val="2"/>
           </w:tcPr>
           <w:p>
@@ -514,7 +505,7 @@
       <w:tr>
         <w:tc>
           <w:tcPr>
-            <w:tcW w:w="9066" w:type="dxa"/>
+            <w:tcW w:w="9061" w:type="dxa"/>
             <w:gridSpan w:val="2"/>
           </w:tcPr>
           <w:p>
@@ -541,7 +532,7 @@
               <w:rPr>
                 <w:rFonts w:ascii="Arial" w:hAnsi="Arial" w:cs="Arial"/>
                 <w:b/>
-                <w:sz w:val="19"/>
+                <w:sz w:val="16"/>
                 <w:szCs w:val="19"/>
               </w:rPr>
             </w:pPr>
@@ -557,7 +548,7 @@
                 <w:szCs w:val="20"/>
               </w:rPr>
             </w:pPr>
-            <w:commentRangeStart w:id="1"/>
+            <w:commentRangeStart w:id="2"/>
             <w:r>
               <w:rPr>
                 <w:rFonts w:ascii="Arial" w:eastAsiaTheme="majorEastAsia" w:hAnsi="Arial" w:cs="Arial"/>
@@ -569,12 +560,12 @@
               </w:rPr>
               <w:t xml:space="preserve">Sehr geehrte </w:t>
             </w:r>
-            <w:commentRangeEnd w:id="1"/>
+            <w:commentRangeEnd w:id="2"/>
             <w:r>
               <w:rPr>
                 <w:rStyle w:val="Kommentarzeichen"/>
               </w:rPr>
-              <w:commentReference w:id="1"/>
+              <w:commentReference w:id="2"/>
             </w:r>
             <w:r>
               <w:rPr>
@@ -623,7 +614,7 @@
                 <w:szCs w:val="20"/>
               </w:rPr>
             </w:pPr>
-            <w:commentRangeStart w:id="2"/>
+            <w:commentRangeStart w:id="3"/>
             <w:r>
               <w:rPr>
                 <w:rFonts w:ascii="Arial" w:eastAsiaTheme="majorEastAsia" w:hAnsi="Arial" w:cs="Arial"/>
@@ -635,12 +626,12 @@
               </w:rPr>
               <w:t xml:space="preserve">Sehr geehrter </w:t>
             </w:r>
-            <w:commentRangeEnd w:id="2"/>
+            <w:commentRangeEnd w:id="3"/>
             <w:r>
               <w:rPr>
                 <w:rStyle w:val="Kommentarzeichen"/>
               </w:rPr>
-              <w:commentReference w:id="2"/>
+              <w:commentReference w:id="3"/>
             </w:r>
             <w:r>
               <w:rPr>
@@ -689,7 +680,7 @@
                 <w:szCs w:val="20"/>
               </w:rPr>
             </w:pPr>
-            <w:commentRangeStart w:id="3"/>
+            <w:commentRangeStart w:id="4"/>
             <w:r>
               <w:rPr>
                 <w:rFonts w:ascii="Arial" w:eastAsiaTheme="majorEastAsia" w:hAnsi="Arial" w:cs="Arial"/>
@@ -736,12 +727,12 @@
               </w:rPr>
               <w:t>} ${cu.name}</w:t>
             </w:r>
-            <w:commentRangeEnd w:id="3"/>
+            <w:commentRangeEnd w:id="4"/>
             <w:r>
               <w:rPr>
                 <w:rStyle w:val="Kommentarzeichen"/>
               </w:rPr>
-              <w:commentReference w:id="3"/>
+              <w:commentReference w:id="4"/>
             </w:r>
           </w:p>
           <w:p>
@@ -802,7 +793,7 @@
               <w:tblLook w:val="04A0" w:firstRow="1" w:lastRow="0" w:firstColumn="1" w:lastColumn="0" w:noHBand="0" w:noVBand="1"/>
             </w:tblPr>
             <w:tblGrid>
-              <w:gridCol w:w="8850"/>
+              <w:gridCol w:w="8848"/>
             </w:tblGrid>
             <w:tr>
               <w:tc>
@@ -827,7 +818,7 @@
                       <w:shd w:val="clear" w:color="auto" w:fill="FFFFFF"/>
                     </w:rPr>
                   </w:pPr>
-                  <w:commentRangeStart w:id="4"/>
+                  <w:commentRangeStart w:id="5"/>
                   <w:r>
                     <w:rPr>
                       <w:rFonts w:ascii="Arial" w:hAnsi="Arial" w:cs="Arial"/>
@@ -864,7 +855,7 @@
                     </w:rPr>
                     <w:t xml:space="preserve"> </w:t>
                   </w:r>
-                  <w:commentRangeEnd w:id="4"/>
+                  <w:commentRangeEnd w:id="5"/>
                   <w:r>
                     <w:rPr>
                       <w:rFonts w:ascii="Arial" w:hAnsi="Arial" w:cs="Arial"/>
@@ -875,7 +866,7 @@
                       <w:szCs w:val="19"/>
                       <w:shd w:val="clear" w:color="auto" w:fill="FFFFFF"/>
                     </w:rPr>
-                    <w:commentReference w:id="4"/>
+                    <w:commentReference w:id="5"/>
                   </w:r>
                   <w:r>
                     <w:rPr>
@@ -1064,10 +1055,10 @@
                     <w:tblLook w:val="04A0" w:firstRow="1" w:lastRow="0" w:firstColumn="1" w:lastColumn="0" w:noHBand="0" w:noVBand="1"/>
                   </w:tblPr>
                   <w:tblGrid>
-                    <w:gridCol w:w="4178"/>
-                    <w:gridCol w:w="596"/>
-                    <w:gridCol w:w="1656"/>
-                    <w:gridCol w:w="449"/>
+                    <w:gridCol w:w="4172"/>
+                    <w:gridCol w:w="618"/>
+                    <w:gridCol w:w="1630"/>
+                    <w:gridCol w:w="459"/>
                     <w:gridCol w:w="1811"/>
                     <w:gridCol w:w="87"/>
                   </w:tblGrid>
@@ -1452,6 +1443,7 @@
                         <w:pPr>
                           <w:rPr>
                             <w:rFonts w:ascii="Arial" w:hAnsi="Arial" w:cs="Arial"/>
+                            <w:b/>
                             <w:color w:val="333333"/>
                             <w:sz w:val="19"/>
                             <w:szCs w:val="19"/>
@@ -1469,6 +1461,7 @@
                           <w:jc w:val="right"/>
                           <w:rPr>
                             <w:rFonts w:ascii="Arial" w:hAnsi="Arial" w:cs="Arial"/>
+                            <w:b/>
                             <w:color w:val="333333"/>
                             <w:sz w:val="19"/>
                             <w:szCs w:val="19"/>
@@ -1486,22 +1479,13 @@
                           <w:jc w:val="right"/>
                           <w:rPr>
                             <w:rFonts w:ascii="Arial" w:hAnsi="Arial" w:cs="Arial"/>
+                            <w:b/>
                             <w:color w:val="333333"/>
                             <w:sz w:val="19"/>
                             <w:szCs w:val="19"/>
                             <w:shd w:val="clear" w:color="auto" w:fill="FFFFFF"/>
                           </w:rPr>
                         </w:pPr>
-                        <w:r>
-                          <w:rPr>
-                            <w:rFonts w:ascii="Arial" w:hAnsi="Arial" w:cs="Arial"/>
-                            <w:sz w:val="19"/>
-                            <w:szCs w:val="19"/>
-                          </w:rPr>
-                          <w:pict w14:anchorId="277D046D">
-                            <v:rect id="_x0000_i1027" style="width:100.2pt;height:.05pt" o:hrpct="221" o:hralign="center" o:hrstd="t" o:hr="t" fillcolor="#a0a0a0" stroked="f"/>
-                          </w:pict>
-                        </w:r>
                       </w:p>
                     </w:tc>
                     <w:tc>
@@ -1534,6 +1518,7 @@
                         <w:pPr>
                           <w:rPr>
                             <w:rFonts w:ascii="Arial" w:hAnsi="Arial" w:cs="Arial"/>
+                            <w:b/>
                             <w:color w:val="333333"/>
                             <w:sz w:val="19"/>
                             <w:szCs w:val="19"/>
@@ -1543,6 +1528,7 @@
                         <w:r>
                           <w:rPr>
                             <w:rFonts w:ascii="Arial" w:hAnsi="Arial" w:cs="Arial"/>
+                            <w:b/>
                             <w:color w:val="333333"/>
                             <w:sz w:val="19"/>
                             <w:szCs w:val="19"/>
@@ -1554,6 +1540,7 @@
                         <w:r>
                           <w:rPr>
                             <w:rFonts w:ascii="Arial" w:hAnsi="Arial" w:cs="Arial"/>
+                            <w:b/>
                             <w:color w:val="333333"/>
                             <w:sz w:val="19"/>
                             <w:szCs w:val="19"/>
@@ -1565,6 +1552,7 @@
                         <w:r>
                           <w:rPr>
                             <w:rFonts w:ascii="Arial" w:hAnsi="Arial" w:cs="Arial"/>
+                            <w:b/>
                             <w:color w:val="333333"/>
                             <w:sz w:val="19"/>
                             <w:szCs w:val="19"/>
@@ -1583,6 +1571,7 @@
                           <w:jc w:val="right"/>
                           <w:rPr>
                             <w:rFonts w:ascii="Arial" w:hAnsi="Arial" w:cs="Arial"/>
+                            <w:b/>
                             <w:color w:val="333333"/>
                             <w:sz w:val="19"/>
                             <w:szCs w:val="19"/>
@@ -1592,6 +1581,7 @@
                         <w:r>
                           <w:rPr>
                             <w:rFonts w:ascii="Arial" w:hAnsi="Arial" w:cs="Arial"/>
+                            <w:b/>
                             <w:color w:val="333333"/>
                             <w:sz w:val="19"/>
                             <w:szCs w:val="19"/>
@@ -1610,6 +1600,7 @@
                           <w:jc w:val="right"/>
                           <w:rPr>
                             <w:rFonts w:ascii="Arial" w:hAnsi="Arial" w:cs="Arial"/>
+                            <w:b/>
                             <w:noProof/>
                             <w:color w:val="333333"/>
                             <w:sz w:val="19"/>
@@ -1620,6 +1611,7 @@
                         <w:r>
                           <w:rPr>
                             <w:rFonts w:ascii="Arial" w:hAnsi="Arial" w:cs="Arial"/>
+                            <w:b/>
                             <w:color w:val="333333"/>
                             <w:sz w:val="19"/>
                             <w:szCs w:val="19"/>
@@ -1632,6 +1624,7 @@
                         <w:r>
                           <w:rPr>
                             <w:rFonts w:ascii="Arial" w:hAnsi="Arial" w:cs="Arial"/>
+                            <w:b/>
                             <w:color w:val="333333"/>
                             <w:sz w:val="19"/>
                             <w:szCs w:val="19"/>
@@ -1644,6 +1637,7 @@
                         <w:r>
                           <w:rPr>
                             <w:rFonts w:ascii="Arial" w:hAnsi="Arial" w:cs="Arial"/>
+                            <w:b/>
                             <w:color w:val="333333"/>
                             <w:sz w:val="19"/>
                             <w:szCs w:val="19"/>
@@ -1663,6 +1657,7 @@
                           <w:jc w:val="right"/>
                           <w:rPr>
                             <w:rFonts w:ascii="Arial" w:hAnsi="Arial" w:cs="Arial"/>
+                            <w:b/>
                             <w:color w:val="333333"/>
                             <w:sz w:val="19"/>
                             <w:szCs w:val="19"/>
@@ -1672,6 +1667,7 @@
                         <w:r>
                           <w:rPr>
                             <w:rFonts w:ascii="Arial" w:hAnsi="Arial" w:cs="Arial"/>
+                            <w:b/>
                             <w:color w:val="333333"/>
                             <w:sz w:val="19"/>
                             <w:szCs w:val="19"/>
@@ -1691,6 +1687,7 @@
                           <w:jc w:val="right"/>
                           <w:rPr>
                             <w:rFonts w:ascii="Arial" w:hAnsi="Arial" w:cs="Arial"/>
+                            <w:b/>
                             <w:color w:val="333333"/>
                             <w:sz w:val="19"/>
                             <w:szCs w:val="19"/>
@@ -1700,6 +1697,7 @@
                         <w:r>
                           <w:rPr>
                             <w:rFonts w:ascii="Arial" w:hAnsi="Arial" w:cs="Arial"/>
+                            <w:b/>
                             <w:color w:val="333333"/>
                             <w:sz w:val="19"/>
                             <w:szCs w:val="19"/>
@@ -1712,6 +1710,7 @@
                         <w:r>
                           <w:rPr>
                             <w:rFonts w:ascii="Arial" w:hAnsi="Arial" w:cs="Arial"/>
+                            <w:b/>
                             <w:color w:val="333333"/>
                             <w:sz w:val="19"/>
                             <w:szCs w:val="19"/>
@@ -1724,6 +1723,7 @@
                         <w:r>
                           <w:rPr>
                             <w:rFonts w:ascii="Arial" w:hAnsi="Arial" w:cs="Arial"/>
+                            <w:b/>
                             <w:color w:val="333333"/>
                             <w:sz w:val="19"/>
                             <w:szCs w:val="19"/>
@@ -2261,16 +2261,6 @@
                             <w:shd w:val="clear" w:color="auto" w:fill="FFFFFF"/>
                           </w:rPr>
                         </w:pPr>
-                        <w:r>
-                          <w:rPr>
-                            <w:rFonts w:ascii="Arial" w:hAnsi="Arial" w:cs="Arial"/>
-                            <w:sz w:val="19"/>
-                            <w:szCs w:val="19"/>
-                          </w:rPr>
-                          <w:pict w14:anchorId="33891950">
-                            <v:rect id="_x0000_i1028" style="width:86.6pt;height:.05pt" o:hrpct="191" o:hralign="center" o:hrstd="t" o:hr="t" fillcolor="#a0a0a0" stroked="f"/>
-                          </w:pict>
-                        </w:r>
                       </w:p>
                     </w:tc>
                   </w:tr>
@@ -2496,7 +2486,7 @@
                       <w:sz w:val="19"/>
                       <w:szCs w:val="19"/>
                     </w:rPr>
-                    <w:t>Bearbeitungsgebühren und Porto</w:t>
+                    <w:t>Bearbeitungsgebühren</w:t>
                   </w:r>
                 </w:p>
               </w:tc>
@@ -2947,22 +2937,13 @@
                 </w:tcPr>
                 <w:p>
                   <w:pPr>
+                    <w:jc w:val="right"/>
                     <w:rPr>
                       <w:rFonts w:ascii="Arial" w:hAnsi="Arial" w:cs="Arial"/>
                       <w:sz w:val="19"/>
                       <w:szCs w:val="19"/>
                     </w:rPr>
                   </w:pPr>
-                  <w:r>
-                    <w:rPr>
-                      <w:rFonts w:ascii="Arial" w:hAnsi="Arial" w:cs="Arial"/>
-                      <w:sz w:val="19"/>
-                      <w:szCs w:val="19"/>
-                    </w:rPr>
-                    <w:pict w14:anchorId="7D8EC243">
-                      <v:rect id="_x0000_i1029" style="width:86.6pt;height:.05pt" o:hrpct="191" o:hralign="center" o:hrstd="t" o:hr="t" fillcolor="#a0a0a0" stroked="f"/>
-                    </w:pict>
-                  </w:r>
                 </w:p>
               </w:tc>
             </w:tr>
@@ -2981,7 +2962,7 @@
                       <w:szCs w:val="19"/>
                     </w:rPr>
                   </w:pPr>
-                  <w:commentRangeStart w:id="5"/>
+                  <w:commentRangeStart w:id="6"/>
                   <w:r>
                     <w:rPr>
                       <w:rFonts w:ascii="Arial" w:hAnsi="Arial" w:cs="Arial"/>
@@ -2992,12 +2973,12 @@
                     </w:rPr>
                     <w:t>Total zu bezahlen</w:t>
                   </w:r>
-                  <w:commentRangeEnd w:id="5"/>
+                  <w:commentRangeEnd w:id="6"/>
                   <w:r>
                     <w:rPr>
                       <w:rStyle w:val="Kommentarzeichen"/>
                     </w:rPr>
-                    <w:commentReference w:id="5"/>
+                    <w:commentReference w:id="6"/>
                   </w:r>
                 </w:p>
               </w:tc>
@@ -3135,7 +3116,7 @@
                       <w:szCs w:val="19"/>
                     </w:rPr>
                   </w:pPr>
-                  <w:commentRangeStart w:id="6"/>
+                  <w:commentRangeStart w:id="7"/>
                   <w:r>
                     <w:rPr>
                       <w:rFonts w:ascii="Arial" w:hAnsi="Arial" w:cs="Arial"/>
@@ -3146,12 +3127,12 @@
                     </w:rPr>
                     <w:t>Guthaben Mieter</w:t>
                   </w:r>
-                  <w:commentRangeEnd w:id="6"/>
+                  <w:commentRangeEnd w:id="7"/>
                   <w:r>
                     <w:rPr>
                       <w:rStyle w:val="Kommentarzeichen"/>
                     </w:rPr>
-                    <w:commentReference w:id="6"/>
+                    <w:commentReference w:id="7"/>
                   </w:r>
                 </w:p>
               </w:tc>
@@ -3227,6 +3208,7 @@
                       <w:bCs/>
                       <w:sz w:val="19"/>
                       <w:szCs w:val="19"/>
+                      <w:u w:val="single"/>
                     </w:rPr>
                   </w:pPr>
                   <w:r>
@@ -3236,6 +3218,7 @@
                       <w:bCs/>
                       <w:sz w:val="19"/>
                       <w:szCs w:val="19"/>
+                      <w:u w:val="single"/>
                     </w:rPr>
                     <w:t>${</w:t>
                   </w:r>
@@ -3247,6 +3230,7 @@
                       <w:bCs/>
                       <w:sz w:val="19"/>
                       <w:szCs w:val="19"/>
+                      <w:u w:val="single"/>
                     </w:rPr>
                     <w:t>eb.</w:t>
                   </w:r>
@@ -3257,6 +3241,7 @@
                       <w:bCs/>
                       <w:sz w:val="19"/>
                       <w:szCs w:val="19"/>
+                      <w:u w:val="single"/>
                     </w:rPr>
                     <w:t>totGutMieter</w:t>
                   </w:r>
@@ -3268,6 +3253,7 @@
                       <w:bCs/>
                       <w:sz w:val="19"/>
                       <w:szCs w:val="19"/>
+                      <w:u w:val="single"/>
                     </w:rPr>
                     <w:t>}</w:t>
                   </w:r>
@@ -3289,7 +3275,7 @@
       <w:tr>
         <w:tc>
           <w:tcPr>
-            <w:tcW w:w="9066" w:type="dxa"/>
+            <w:tcW w:w="9061" w:type="dxa"/>
             <w:gridSpan w:val="2"/>
           </w:tcPr>
           <w:p>
@@ -3306,7 +3292,7 @@
       <w:tr>
         <w:tc>
           <w:tcPr>
-            <w:tcW w:w="9066" w:type="dxa"/>
+            <w:tcW w:w="9061" w:type="dxa"/>
             <w:gridSpan w:val="2"/>
           </w:tcPr>
           <w:p>
@@ -3326,16 +3312,7 @@
                 <w:szCs w:val="19"/>
               </w:rPr>
             </w:pPr>
-          </w:p>
-          <w:p>
-            <w:pPr>
-              <w:rPr>
-                <w:rFonts w:ascii="Arial" w:hAnsi="Arial" w:cs="Arial"/>
-                <w:sz w:val="19"/>
-                <w:szCs w:val="19"/>
-              </w:rPr>
-            </w:pPr>
-            <w:commentRangeStart w:id="7"/>
+            <w:commentRangeStart w:id="8"/>
             <w:r>
               <w:rPr>
                 <w:rFonts w:ascii="Arial" w:hAnsi="Arial" w:cs="Arial"/>
@@ -3352,43 +3329,7 @@
                   <w:sz w:val="19"/>
                   <w:szCs w:val="19"/>
                 </w:rPr>
-                <w:t>info@</w:t>
-              </w:r>
-              <w:r>
-                <w:rPr>
-                  <w:rStyle w:val="Hyperlink"/>
-                  <w:rFonts w:ascii="Arial" w:hAnsi="Arial" w:cs="Arial"/>
-                  <w:sz w:val="19"/>
-                  <w:szCs w:val="19"/>
-                </w:rPr>
-                <w:t>e</w:t>
-              </w:r>
-              <w:r>
-                <w:rPr>
-                  <w:rStyle w:val="Hyperlink"/>
-                  <w:rFonts w:ascii="Arial" w:hAnsi="Arial" w:cs="Arial"/>
-                  <w:sz w:val="19"/>
-                  <w:szCs w:val="19"/>
-                </w:rPr>
-                <w:t>in</w:t>
-              </w:r>
-              <w:r>
-                <w:rPr>
-                  <w:rStyle w:val="Hyperlink"/>
-                  <w:rFonts w:ascii="Arial" w:hAnsi="Arial" w:cs="Arial"/>
-                  <w:sz w:val="19"/>
-                  <w:szCs w:val="19"/>
-                </w:rPr>
-                <w:t>s</w:t>
-              </w:r>
-              <w:r>
-                <w:rPr>
-                  <w:rStyle w:val="Hyperlink"/>
-                  <w:rFonts w:ascii="Arial" w:hAnsi="Arial" w:cs="Arial"/>
-                  <w:sz w:val="19"/>
-                  <w:szCs w:val="19"/>
-                </w:rPr>
-                <w:t>tellbox.ch</w:t>
+                <w:t>info@einstellbox.ch</w:t>
               </w:r>
             </w:hyperlink>
             <w:r>
@@ -3398,49 +3339,6 @@
                 <w:szCs w:val="19"/>
               </w:rPr>
               <w:t>. Sobald wir die Kontodaten erhalten haben, überweisen wir Ihnen in den kommenden 10 Tagen den Betrag.</w:t>
-            </w:r>
-            <w:commentRangeEnd w:id="7"/>
-            <w:r>
-              <w:rPr>
-                <w:rStyle w:val="Kommentarzeichen"/>
-              </w:rPr>
-              <w:commentReference w:id="7"/>
-            </w:r>
-          </w:p>
-          <w:p>
-            <w:pPr>
-              <w:rPr>
-                <w:rFonts w:ascii="Arial" w:hAnsi="Arial" w:cs="Arial"/>
-                <w:sz w:val="19"/>
-                <w:szCs w:val="19"/>
-              </w:rPr>
-            </w:pPr>
-            <w:commentRangeStart w:id="8"/>
-            <w:r>
-              <w:rPr>
-                <w:rFonts w:ascii="Arial" w:hAnsi="Arial" w:cs="Arial"/>
-                <w:sz w:val="19"/>
-                <w:szCs w:val="19"/>
-              </w:rPr>
-              <w:t>Bitte überweisen Sie, innert 14 Tagen, den Restbetrag für die Stromkosten von Fr. ${</w:t>
-            </w:r>
-            <w:proofErr w:type="spellStart"/>
-            <w:r>
-              <w:rPr>
-                <w:rFonts w:ascii="Arial" w:hAnsi="Arial" w:cs="Arial"/>
-                <w:sz w:val="19"/>
-                <w:szCs w:val="19"/>
-              </w:rPr>
-              <w:t>eb.totGutEbox</w:t>
-            </w:r>
-            <w:proofErr w:type="spellEnd"/>
-            <w:r>
-              <w:rPr>
-                <w:rFonts w:ascii="Arial" w:hAnsi="Arial" w:cs="Arial"/>
-                <w:sz w:val="19"/>
-                <w:szCs w:val="19"/>
-              </w:rPr>
-              <w:t>} mit dem beiliegenden Einzahlungsschein.</w:t>
             </w:r>
             <w:commentRangeEnd w:id="8"/>
             <w:r>
@@ -3458,6 +3356,49 @@
                 <w:szCs w:val="19"/>
               </w:rPr>
             </w:pPr>
+            <w:commentRangeStart w:id="9"/>
+            <w:r>
+              <w:rPr>
+                <w:rFonts w:ascii="Arial" w:hAnsi="Arial" w:cs="Arial"/>
+                <w:sz w:val="19"/>
+                <w:szCs w:val="19"/>
+              </w:rPr>
+              <w:t>Bitte überweisen Sie, innert 14 Tagen, den Restbetrag für die Stromkosten von Fr. ${</w:t>
+            </w:r>
+            <w:proofErr w:type="spellStart"/>
+            <w:r>
+              <w:rPr>
+                <w:rFonts w:ascii="Arial" w:hAnsi="Arial" w:cs="Arial"/>
+                <w:sz w:val="19"/>
+                <w:szCs w:val="19"/>
+              </w:rPr>
+              <w:t>eb.totGutEbox</w:t>
+            </w:r>
+            <w:proofErr w:type="spellEnd"/>
+            <w:r>
+              <w:rPr>
+                <w:rFonts w:ascii="Arial" w:hAnsi="Arial" w:cs="Arial"/>
+                <w:sz w:val="19"/>
+                <w:szCs w:val="19"/>
+              </w:rPr>
+              <w:t>} mit dem beiliegenden Einzahlungsschein.</w:t>
+            </w:r>
+            <w:commentRangeEnd w:id="9"/>
+            <w:r>
+              <w:rPr>
+                <w:rStyle w:val="Kommentarzeichen"/>
+              </w:rPr>
+              <w:commentReference w:id="9"/>
+            </w:r>
+          </w:p>
+          <w:p>
+            <w:pPr>
+              <w:rPr>
+                <w:rFonts w:ascii="Arial" w:hAnsi="Arial" w:cs="Arial"/>
+                <w:sz w:val="19"/>
+                <w:szCs w:val="19"/>
+              </w:rPr>
+            </w:pPr>
           </w:p>
           <w:p>
             <w:pPr>
@@ -3492,33 +3433,6 @@
               </w:rPr>
               <w:br/>
             </w:r>
-          </w:p>
-          <w:p>
-            <w:pPr>
-              <w:rPr>
-                <w:rFonts w:ascii="Arial" w:hAnsi="Arial" w:cs="Arial"/>
-                <w:sz w:val="19"/>
-                <w:szCs w:val="19"/>
-              </w:rPr>
-            </w:pPr>
-          </w:p>
-          <w:p>
-            <w:pPr>
-              <w:rPr>
-                <w:rFonts w:ascii="Arial" w:hAnsi="Arial" w:cs="Arial"/>
-                <w:sz w:val="19"/>
-                <w:szCs w:val="19"/>
-              </w:rPr>
-            </w:pPr>
-          </w:p>
-          <w:p>
-            <w:pPr>
-              <w:rPr>
-                <w:rFonts w:ascii="Arial" w:hAnsi="Arial" w:cs="Arial"/>
-                <w:sz w:val="19"/>
-                <w:szCs w:val="19"/>
-              </w:rPr>
-            </w:pPr>
           </w:p>
           <w:p>
             <w:pPr>
@@ -3586,17 +3500,6 @@
             <w:pPr>
               <w:rPr>
                 <w:rFonts w:ascii="Arial" w:hAnsi="Arial" w:cs="Arial"/>
-                <w:sz w:val="18"/>
-                <w:szCs w:val="18"/>
-              </w:rPr>
-            </w:pPr>
-            <w:bookmarkStart w:id="9" w:name="_GoBack"/>
-            <w:bookmarkEnd w:id="9"/>
-          </w:p>
-          <w:p>
-            <w:pPr>
-              <w:rPr>
-                <w:rFonts w:ascii="Arial" w:hAnsi="Arial" w:cs="Arial"/>
                 <w:sz w:val="19"/>
                 <w:szCs w:val="19"/>
               </w:rPr>
@@ -3614,21 +3517,12 @@
         </w:rPr>
       </w:pPr>
     </w:p>
-    <w:p>
-      <w:pPr>
-        <w:rPr>
-          <w:rFonts w:ascii="Arial" w:hAnsi="Arial" w:cs="Arial"/>
-          <w:sz w:val="20"/>
-          <w:szCs w:val="20"/>
-        </w:rPr>
-      </w:pPr>
-    </w:p>
     <w:sectPr>
       <w:headerReference w:type="default" r:id="rId12"/>
       <w:footerReference w:type="even" r:id="rId13"/>
       <w:footerReference w:type="default" r:id="rId14"/>
       <w:pgSz w:w="11900" w:h="16840"/>
-      <w:pgMar w:top="1417" w:right="1417" w:bottom="1134" w:left="1417" w:header="708" w:footer="708" w:gutter="0"/>
+      <w:pgMar w:top="1418" w:right="1418" w:bottom="851" w:left="1418" w:header="709" w:footer="567" w:gutter="0"/>
       <w:cols w:space="708"/>
       <w:docGrid w:linePitch="360"/>
     </w:sectPr>
@@ -3638,7 +3532,7 @@
 
 <file path=word/comments.xml><?xml version="1.0" encoding="utf-8"?>
 <w:comments xmlns:wpc="http://schemas.microsoft.com/office/word/2010/wordprocessingCanvas" xmlns:mc="http://schemas.openxmlformats.org/markup-compatibility/2006" xmlns:o="urn:schemas-microsoft-com:office:office" xmlns:r="http://schemas.openxmlformats.org/officeDocument/2006/relationships" xmlns:m="http://schemas.openxmlformats.org/officeDocument/2006/math" xmlns:v="urn:schemas-microsoft-com:vml" xmlns:wp14="http://schemas.microsoft.com/office/word/2010/wordprocessingDrawing" xmlns:wp="http://schemas.openxmlformats.org/drawingml/2006/wordprocessingDrawing" xmlns:w10="urn:schemas-microsoft-com:office:word" xmlns:w="http://schemas.openxmlformats.org/wordprocessingml/2006/main" xmlns:w14="http://schemas.microsoft.com/office/word/2010/wordml" xmlns:w15="http://schemas.microsoft.com/office/word/2012/wordml" xmlns:wpg="http://schemas.microsoft.com/office/word/2010/wordprocessingGroup" xmlns:wpi="http://schemas.microsoft.com/office/word/2010/wordprocessingInk" xmlns:wne="http://schemas.microsoft.com/office/word/2006/wordml" xmlns:wps="http://schemas.microsoft.com/office/word/2010/wordprocessingShape" mc:Ignorable="w14 w15 wp14">
-  <w:comment w:id="0" w:author="Jürg Fiechter" w:date="2020-03-19T22:54:00Z" w:initials="JF">
+  <w:comment w:id="1" w:author="Jürg Fiechter" w:date="2020-03-19T22:54:00Z" w:initials="JF">
     <w:p>
       <w:pPr>
         <w:pStyle w:val="Kommentartext"/>
@@ -3728,7 +3622,7 @@
       </w:r>
     </w:p>
   </w:comment>
-  <w:comment w:id="1" w:author="Jürg Fiechter" w:date="2020-03-20T21:16:00Z" w:initials="JF">
+  <w:comment w:id="2" w:author="Jürg Fiechter" w:date="2020-03-20T21:16:00Z" w:initials="JF">
     <w:p>
       <w:pPr>
         <w:pStyle w:val="Kommentartext"/>
@@ -3779,7 +3673,7 @@
       </w:r>
     </w:p>
   </w:comment>
-  <w:comment w:id="2" w:author="Jürg Fiechter" w:date="2020-03-20T21:26:00Z" w:initials="JF">
+  <w:comment w:id="3" w:author="Jürg Fiechter" w:date="2020-03-20T21:26:00Z" w:initials="JF">
     <w:p>
       <w:pPr>
         <w:pStyle w:val="Kommentartext"/>
@@ -3830,7 +3724,7 @@
       </w:r>
     </w:p>
   </w:comment>
-  <w:comment w:id="3" w:author="Jürg Fiechter" w:date="2020-03-20T21:37:00Z" w:initials="JF">
+  <w:comment w:id="4" w:author="Jürg Fiechter" w:date="2020-03-20T21:37:00Z" w:initials="JF">
     <w:p>
       <w:pPr>
         <w:pStyle w:val="Kommentartext"/>
@@ -3875,7 +3769,7 @@
       </w:r>
     </w:p>
   </w:comment>
-  <w:comment w:id="4" w:author="Jürg Fiechter" w:date="2020-03-26T08:38:00Z" w:initials="JF">
+  <w:comment w:id="5" w:author="Jürg Fiechter" w:date="2020-03-26T08:38:00Z" w:initials="JF">
     <w:p>
       <w:pPr>
         <w:pStyle w:val="Kommentartext"/>
@@ -3919,7 +3813,7 @@
       </w:r>
     </w:p>
   </w:comment>
-  <w:comment w:id="5" w:author="Jürg Fiechter" w:date="2020-03-31T22:41:00Z" w:initials="JF">
+  <w:comment w:id="6" w:author="Jürg Fiechter" w:date="2020-03-31T22:41:00Z" w:initials="JF">
     <w:p>
       <w:pPr>
         <w:pStyle w:val="Kommentartext"/>
@@ -3973,7 +3867,7 @@
       </w:r>
     </w:p>
   </w:comment>
-  <w:comment w:id="6" w:author="Jürg Fiechter" w:date="2020-03-31T22:42:00Z" w:initials="JF">
+  <w:comment w:id="7" w:author="Jürg Fiechter" w:date="2020-03-31T22:42:00Z" w:initials="JF">
     <w:p>
       <w:pPr>
         <w:pStyle w:val="Kommentartext"/>
@@ -4027,7 +3921,7 @@
       </w:r>
     </w:p>
   </w:comment>
-  <w:comment w:id="7" w:author="Jürg Fiechter" w:date="2020-04-01T12:02:00Z" w:initials="JF">
+  <w:comment w:id="8" w:author="Jürg Fiechter" w:date="2020-04-01T12:02:00Z" w:initials="JF">
     <w:p>
       <w:pPr>
         <w:pStyle w:val="Kommentartext"/>
@@ -4064,7 +3958,7 @@
       </w:r>
     </w:p>
   </w:comment>
-  <w:comment w:id="8" w:author="Jürg Fiechter" w:date="2022-02-23T20:36:00Z" w:initials="JF">
+  <w:comment w:id="9" w:author="Jürg Fiechter" w:date="2022-02-23T20:36:00Z" w:initials="JF">
     <w:p>
       <w:pPr>
         <w:pStyle w:val="Kommentartext"/>
@@ -4372,7 +4266,7 @@
         <w:color w:val="323E4F" w:themeColor="text2" w:themeShade="BF"/>
         <w:lang w:val="de-DE"/>
       </w:rPr>
-      <w:t>2</w:t>
+      <w:t>1</w:t>
     </w:r>
     <w:r>
       <w:rPr>
@@ -4380,11 +4274,6 @@
       </w:rPr>
       <w:fldChar w:fldCharType="end"/>
     </w:r>
-  </w:p>
-  <w:p>
-    <w:pPr>
-      <w:pStyle w:val="Fuzeile"/>
-    </w:pPr>
   </w:p>
 </w:ftr>
 </file>
@@ -4427,8 +4316,8 @@
     </w:tblPr>
     <w:tblGrid>
       <w:gridCol w:w="936"/>
-      <w:gridCol w:w="3502"/>
-      <w:gridCol w:w="4628"/>
+      <w:gridCol w:w="3501"/>
+      <w:gridCol w:w="4627"/>
     </w:tblGrid>
     <w:tr>
       <w:trPr>
@@ -6179,7 +6068,7 @@
 </file>
 
 <file path=customXml/itemProps1.xml><?xml version="1.0" encoding="utf-8"?>
-<ds:datastoreItem xmlns:ds="http://schemas.openxmlformats.org/officeDocument/2006/customXml" ds:itemID="{7076A008-3CB6-4144-B5D4-0D469D08C19F}">
+<ds:datastoreItem xmlns:ds="http://schemas.openxmlformats.org/officeDocument/2006/customXml" ds:itemID="{555FD26B-A3CB-4FA4-8FB4-CFD0C3698F43}">
   <ds:schemaRefs>
     <ds:schemaRef ds:uri="http://schemas.openxmlformats.org/officeDocument/2006/bibliography"/>
   </ds:schemaRefs>
